--- a/r_lang.docx
+++ b/r_lang.docx
@@ -116,12 +116,12 @@
     <w:bookmarkEnd w:id="21"/>
     <w:p>
       <w:r>
-        <w:t xml:space="preserve">The debate on open science in the context of Social sciences and humanities (SSH) has been predominantly focusing on open access to research publication and opening up the various types of digital research data (open research data). The openness of research methods has received a lot less attention.</w:t>
-      </w:r>
-    </w:p>
-    <w:p>
-      <w:r>
-        <w:t xml:space="preserve">I can think of at least two reasons for that. On the one hand, research methods in SSH have been predominantly qualitative where software has played only a supporting role. Such research methods, let's take</w:t>
+        <w:t xml:space="preserve">The debate on open science in the context of Social Sciences and Humanities (SSH) has been predominantly focusing on open access to research publication and opening up the various types of digital research data (open research data). The openness of research methods has received a less attention.</w:t>
+      </w:r>
+    </w:p>
+    <w:p>
+      <w:r>
+        <w:t xml:space="preserve">I can think of two main reasons for that. On the one hand, research methods in SSH have predominantly been qualitative where software has played only a supporting role. Such research methods, let's take</w:t>
       </w:r>
       <w:r>
         <w:t xml:space="preserve"> </w:t>
@@ -133,7 +133,7 @@
         <w:t xml:space="preserve">discourse analysis</w:t>
       </w:r>
       <w:r>
-        <w:t xml:space="preserve">, have always been open. On the other hand, the quantitative fields of SSH have mostly used survey, register, statistics and other, often closed, tailor-made data that custom statistical tools such as SPSS, Stata or Excel are well suited for. However, the future of SHH looks somewhat different as the quantity and multiplicity of sources of digital data are challeging both traditional approaches in SSH, the purely qualitative approach and custom tools approach in quantitative analysis. As Gary</w:t>
+        <w:t xml:space="preserve">, have always been open, free to use and to modify and redistribute. On the other hand, the quantitative fields of SSH have mostly used statistics or survey and register data, or other, often closed, tailor-made data that custom proprietary data analysis tools such as SPSS, Stata or Excel are well suited for. However, the future of SHH looks somewhat different as the quantity and multiplicity of sources of digital data are challeging both traditional approaches in SSH, the purely qualitative approach and custom tools approach in quantitative analysis. The future that Gary</w:t>
       </w:r>
       <w:r>
         <w:t xml:space="preserve"> </w:t>
@@ -145,7 +145,7 @@
         <w:t xml:space="preserve"> </w:t>
       </w:r>
       <w:r>
-        <w:t xml:space="preserve">describes it:</w:t>
+        <w:t xml:space="preserve">of Harvard describes as:</w:t>
       </w:r>
     </w:p>
     <w:p>
@@ -158,7 +158,7 @@
     </w:p>
     <w:p>
       <w:r>
-        <w:t xml:space="preserve">As the role of software and computation in the research process is becomes more important, the questions of licensing, ownership, modification and distribution of that software become increasingly important, too. This chapter will introduce one viable option for analysing your data with called R.</w:t>
+        <w:t xml:space="preserve">In the data rich future of SSH research, as the role of software and computation becomes more central, the questions of licensing, ownership, modification and distribution of that software will become increasingly important. This chapter will introduce one viable option for analysing your data called R.</w:t>
       </w:r>
     </w:p>
     <w:bookmarkStart w:id="22" w:name="what-is-r"/>
@@ -579,16 +579,16 @@
         <w:t xml:space="preserve"> </w:t>
       </w:r>
       <w:r>
-        <w:t xml:space="preserve">for it hosts packages</w:t>
-      </w:r>
-      <w:r>
-        <w:t xml:space="preserve"> </w:t>
-      </w:r>
-      <w:r>
-        <w:rPr>
-          <w:i/>
-        </w:rPr>
-        <w:t xml:space="preserve">for the analysis and comprehension of high-throughput genomic data</w:t>
+        <w:t xml:space="preserve">for it hosts packages for</w:t>
+      </w:r>
+      <w:r>
+        <w:t xml:space="preserve"> </w:t>
+      </w:r>
+      <w:r>
+        <w:rPr>
+          <w:i/>
+        </w:rPr>
+        <w:t xml:space="preserve">the analysis and comprehension of high-throughput genomic data</w:t>
       </w:r>
       <w:r>
         <w:t xml:space="preserve">. Other such domain spesific projects are for example</w:t>
@@ -640,7 +640,7 @@
     <w:bookmarkEnd w:id="42"/>
     <w:p>
       <w:r>
-        <w:t xml:space="preserve">As the internet has brought together the vast community around R and internet has become the main channel for delivering instructions for R. The official</w:t>
+        <w:t xml:space="preserve">As the internet has brought together the vast community around R, the internet has become the main channel for delivering instructions for R. The official</w:t>
       </w:r>
       <w:r>
         <w:t xml:space="preserve"> </w:t>
@@ -848,7 +848,7 @@
     </w:p>
     <w:p>
       <w:r>
-        <w:t xml:space="preserve">Aside with vibrant internet community more and more books are being published on R. Books can be put in three categories. First are the general introductions to statitics using R.</w:t>
+        <w:t xml:space="preserve">Aside with vibrant internet community more and more books are being published on R. Books can be put in three categories. First are the general introductions to statistics using R.</w:t>
       </w:r>
       <w:r>
         <w:t xml:space="preserve"> </w:t>
@@ -947,7 +947,7 @@
         <w:t xml:space="preserve"> </w:t>
       </w:r>
       <w:r>
-        <w:t xml:space="preserve">Jockers (forthcoming)</w:t>
+        <w:t xml:space="preserve">M. Jockers ()</w:t>
       </w:r>
       <w:r>
         <w:t xml:space="preserve">,</w:t>
@@ -1067,7 +1067,7 @@
     <w:bookmarkEnd w:id="53"/>
     <w:p>
       <w:r>
-        <w:t xml:space="preserve">Throughout it's existence the main use of R has been implementation of new statistical methods. This is still the case and implementations of new statistical methods are usually first available in R. However, applied statistics have become more and more important area of expansion as researchers from fields that apply statistical methods have started to migrate into R.</w:t>
+        <w:t xml:space="preserve">Throughout it's existence the main use of R has been implementation of new statistical methods. This is still the case and implementations of new statistical methods are usually first available in R. However, various fields of applied statistics have become more active as researchers across disciplines have started to migrate into R.</w:t>
       </w:r>
       <w:r>
         <w:t xml:space="preserve"> </w:t>
@@ -1082,19 +1082,19 @@
         <w:t xml:space="preserve"> </w:t>
       </w:r>
       <w:r>
-        <w:t xml:space="preserve">was already mentioned as an example of a domain spesific initiative to apply R in their analysis, for genome data in this case. Natural sciences in general have been early adopters and for example in Geographical Information Systems (GIS) the R has started rival proprietary GIS-software. In this case for example it is possible to combine traditional statistical methods and geographic data in one environment. In SSH this may be of useful as there are a lot of spatial data available and you may want run cluster thematically, but also visualize as maps. Matthew</w:t>
-      </w:r>
-      <w:r>
-        <w:t xml:space="preserve"> </w:t>
-      </w:r>
-      <w:r>
-        <w:t xml:space="preserve">Jockers (forthcoming)</w:t>
-      </w:r>
-      <w:r>
-        <w:t xml:space="preserve"> </w:t>
-      </w:r>
-      <w:r>
-        <w:t xml:space="preserve">book is one of the few attemps to foster use of R in humanities. In digital humanities blogoshpere there are few others besides</w:t>
+        <w:t xml:space="preserve">was already mentioned as an example of a domain spesific initiative to apply R in their analysis, for genome data in this case. Natural sciences in general have been early adopters and for example in Geographical Information Systems (GIS) the R has started rival proprietary GIS-software. In the case of GIS in R it is possible to combine traditional statistical methods and programming with spatial data and statistics in one environment. In SSH this is useful as there are a lot of spatial data available and researcher may want to cluster the data thematically, but also visualize it as maps. As for humanities, Matthew</w:t>
+      </w:r>
+      <w:r>
+        <w:t xml:space="preserve"> </w:t>
+      </w:r>
+      <w:r>
+        <w:t xml:space="preserve">M. Jockers ()</w:t>
+      </w:r>
+      <w:r>
+        <w:t xml:space="preserve"> </w:t>
+      </w:r>
+      <w:r>
+        <w:t xml:space="preserve">book is one of the first attemps to foster use of R. In digital humanities blogoshpere there are few others besides</w:t>
       </w:r>
       <w:r>
         <w:t xml:space="preserve"> </w:t>
@@ -1147,7 +1147,19 @@
     </w:p>
     <w:p>
       <w:r>
-        <w:t xml:space="preserve">Addition to academic applications R has become a major player in business analytics. This is largely due to companies as</w:t>
+        <w:t xml:space="preserve">Addition to academic applications, R has become a major player in business analytics. This is largely due to R's capabilities in visualisation and analysing so called</w:t>
+      </w:r>
+      <w:r>
+        <w:t xml:space="preserve"> </w:t>
+      </w:r>
+      <w:r>
+        <w:rPr>
+          <w:i/>
+        </w:rPr>
+        <w:t xml:space="preserve">big data</w:t>
+      </w:r>
+      <w:r>
+        <w:t xml:space="preserve">, but also die to companies like</w:t>
       </w:r>
       <w:r>
         <w:t xml:space="preserve"> </w:t>
@@ -1164,7 +1176,7 @@
         <w:t xml:space="preserve"> </w:t>
       </w:r>
       <w:r>
-        <w:t xml:space="preserve">that have started proving consultation and creating proprietary application for enterprise needs. Annual</w:t>
+        <w:t xml:space="preserve">that have started proving consultation and creating tailored application for enterprise needs. Annual</w:t>
       </w:r>
       <w:r>
         <w:t xml:space="preserve"> </w:t>
@@ -1256,8 +1268,28 @@
           <w:t xml:space="preserve">Guardian</w:t>
         </w:r>
       </w:hyperlink>
-    </w:p>
-    <w:bookmarkStart w:id="64" w:name="conclusions"/>
+      <w:r>
+        <w:t xml:space="preserve"> </w:t>
+      </w:r>
+      <w:r>
+        <w:t xml:space="preserve">use R in the data-driven stories</w:t>
+      </w:r>
+      <w:r>
+        <w:t xml:space="preserve"> </w:t>
+      </w:r>
+      <w:hyperlink r:id="rId64">
+        <w:r>
+          <w:rPr>
+            <w:rStyle w:val="Link"/>
+          </w:rPr>
+          <w:t xml:space="preserve">such as this</w:t>
+        </w:r>
+      </w:hyperlink>
+      <w:r>
+        <w:t xml:space="preserve">.</w:t>
+      </w:r>
+    </w:p>
+    <w:bookmarkStart w:id="65" w:name="conclusions"/>
     <w:p>
       <w:pPr>
         <w:pStyle w:val="Heading1"/>
@@ -1266,15 +1298,15 @@
         <w:t xml:space="preserve">Conclusions</w:t>
       </w:r>
     </w:p>
-    <w:bookmarkEnd w:id="64"/>
-    <w:p>
-      <w:r>
-        <w:t xml:space="preserve">R is not the only alternative for proprietary software.</w:t>
-      </w:r>
-      <w:r>
-        <w:t xml:space="preserve"> </w:t>
-      </w:r>
-      <w:hyperlink r:id="rId65">
+    <w:bookmarkEnd w:id="65"/>
+    <w:p>
+      <w:r>
+        <w:t xml:space="preserve">R is certainly not the only alternative for proprietary data analysis software or for analysis of complex digital data. For example,</w:t>
+      </w:r>
+      <w:r>
+        <w:t xml:space="preserve"> </w:t>
+      </w:r>
+      <w:hyperlink r:id="rId66">
         <w:r>
           <w:rPr>
             <w:rStyle w:val="Link"/>
@@ -1291,7 +1323,7 @@
       <w:r>
         <w:t xml:space="preserve"> </w:t>
       </w:r>
-      <w:hyperlink r:id="rId66">
+      <w:hyperlink r:id="rId67">
         <w:r>
           <w:rPr>
             <w:rStyle w:val="Link"/>
@@ -1303,12 +1335,12 @@
         <w:t xml:space="preserve"> </w:t>
       </w:r>
       <w:r>
-        <w:t xml:space="preserve">has recently been debated in data science blogosphere as the data is becoming mainstream, but R is still remaining hard to learn and programmers rather want to extend the language they already know rather than learn a new one. For very intensive computation</w:t>
-      </w:r>
-      <w:r>
-        <w:t xml:space="preserve"> </w:t>
-      </w:r>
-      <w:hyperlink r:id="rId67">
+        <w:t xml:space="preserve">has recently been debated in data science blogosphere. The data analysis is becoming mainstream on many fields, not just in academic research, but R is still remaining hard to learn and very much researcn oriented. Programmers rather want to extend the language they already know than learn a new one and python is a lot more common than R. For very intensive computation</w:t>
+      </w:r>
+      <w:r>
+        <w:t xml:space="preserve"> </w:t>
+      </w:r>
+      <w:hyperlink r:id="rId68">
         <w:r>
           <w:rPr>
             <w:rStyle w:val="Link"/>
@@ -1325,12 +1357,47 @@
     </w:p>
     <w:p>
       <w:r>
-        <w:t xml:space="preserve">However, for scientific work I would emphasize the licensing of the software more than the name of the technology. It may be that the recent buzz around digital data in SSH marks only the beginning of the data intensive research and for someone wanting to success in that game it will be equally important to develop the subtantial understanding as well as technological understanding to get grisp of the new emerging tools. R is a prime example of this development where academics have taken a major role in software development and created tools that suit better for many contemporary research problems than proprietary software. This development may well go on and therefore it is advisable for someone who is interested in learning this techniques to carefully look at the licensing before investing time and effort in learning the tools. Free and open source tools are great in this respect as once you pick up the skills to use the product, you will soon find that it should be improved for your purposes. You can learn how the code works, write improvements and then publish them for the community. In addition, free licensing also allows you to teach the use of the software and distribute it. Open source research software is not always the easiest and quickest way to get job done, but in the long run they are often worth the time invested.</w:t>
-      </w:r>
-    </w:p>
-    <w:p>
-      <w:r>
-        <w:t xml:space="preserve">Finally, the openness of the computation research methods is important from the reproducibility of your research. Along with demands for open access of research publications there are tendencies that more and more journals in computational sciences will require both the data and algorithms behind the results to published together with the article. As SSH scholars are moving towards computational analysis this issue of reproducibility should also be considered in choosing tools. R is a great tool that fullfills all these conditions, but are several other out there, too. After all, it is not necessary for all to become software developers, but to have basic understanding and pair with developers who know more.</w:t>
+        <w:t xml:space="preserve">But for scientific work I would emphasize the</w:t>
+      </w:r>
+      <w:r>
+        <w:t xml:space="preserve"> </w:t>
+      </w:r>
+      <w:r>
+        <w:rPr>
+          <w:i/>
+        </w:rPr>
+        <w:t xml:space="preserve">licensing</w:t>
+      </w:r>
+      <w:r>
+        <w:t xml:space="preserve"> </w:t>
+      </w:r>
+      <w:r>
+        <w:t xml:space="preserve">of the software more than the name of the particular technology. It is well possible that the recent buzz around digital data in SSH marks only the beginning of a data intensive research tradition. For someone wanting to success in that game it will be equally important to develop the subtantial understanding of the research topics as well as technological understanding of the new emerging tools. R is a prime example of this development where academics have taken a major role in software development and created tools that suits better for their research problems than proprietary software.</w:t>
+      </w:r>
+    </w:p>
+    <w:p>
+      <w:r>
+        <w:t xml:space="preserve">This development will go on and therefore it is advisable for someone who is interested in learning these techniques to carefully look at the licensing before investing time and effort in learning the technology. Free and open source tools are great in this respect as once you can pick up the skills to use the techonolgy, you soon will find that it needs to be improved for your purposes. In free and open source technology you can learn how the code works, write improvements and then publish them for the wider research community for use and for further development. In addition, free licensing also allows you to teach the technology, apply it in any purpose, including commercial, and to distribute it. Open source research software is not always the easiest and quickest way to get job done, but in the long run they are often worth the time invested.</w:t>
+      </w:r>
+    </w:p>
+    <w:p>
+      <w:r>
+        <w:t xml:space="preserve">In addition, the openness of the computational research methods is important from the</w:t>
+      </w:r>
+      <w:r>
+        <w:t xml:space="preserve"> </w:t>
+      </w:r>
+      <w:r>
+        <w:rPr>
+          <w:i/>
+        </w:rPr>
+        <w:t xml:space="preserve">reproducibility</w:t>
+      </w:r>
+      <w:r>
+        <w:t xml:space="preserve"> </w:t>
+      </w:r>
+      <w:r>
+        <w:t xml:space="preserve">of your research. Along with demands for open access of research publications there are tendencies that more and more journals in computational sciences will require both the data and algorithms behind the results to published together with the article. As SSH scholars are moving towards computational analysis this issue of reproducibility should also be taken into account. R is a great tool that fullfills all these conditions, but are several other out there, too. After all, it is not necessary for all to become software developers, but to have basic understanding and to pair with developers who know more.</w:t>
       </w:r>
     </w:p>
     <w:p>
@@ -1362,7 +1429,28 @@
         <w:t xml:space="preserve"> </w:t>
       </w:r>
       <w:r>
-        <w:t xml:space="preserve">on the future of social sciences posed a question whether these emerging computational technologies will undermine the role qualitative research in SHH. Matthew Jocker emphasized that finding the right questions and flaws in the analysis still require deep understanding of the field:</w:t>
+        <w:t xml:space="preserve">on the future of SSH and posed a question whether these emerging computational technologies will undermine the role qualitative research in the field. Matthew Jocker, whose book</w:t>
+      </w:r>
+      <w:r>
+        <w:t xml:space="preserve"> </w:t>
+      </w:r>
+      <w:r>
+        <w:rPr>
+          <w:i/>
+        </w:rPr>
+        <w:t xml:space="preserve">Macroanalysis: Digital Methods and Literary History</w:t>
+      </w:r>
+      <w:r>
+        <w:t xml:space="preserve"> </w:t>
+      </w:r>
+      <w:r>
+        <w:t xml:space="preserve">(2013)</w:t>
+      </w:r>
+      <w:r>
+        <w:t xml:space="preserve"> </w:t>
+      </w:r>
+      <w:r>
+        <w:t xml:space="preserve">was central in the article, emphasized that finding the right questions and flaws in the analysis still requires deep, both qualitative and quantitative, understanding of the field:</w:t>
       </w:r>
     </w:p>
     <w:p>
@@ -1370,7 +1458,12 @@
         <w:pStyle w:val="BlockQuote"/>
       </w:pPr>
       <w:r>
-        <w:t xml:space="preserve">"You'll always need both," says Mr. Jockers, the literary quant. “But we’re at a moment now when there is much greater acceptance of these methods than in the past. There will come a time when this kind of analysis is just part of the tool kit in the humanities, as in every other discipline.”</w:t>
+        <w:t xml:space="preserve">But we’re at a moment now when there is much greater acceptance of these methods than in the past. There will come a time when this kind of analysis is just part of the tool kit in the humanities, as in every other discipline.</w:t>
+      </w:r>
+    </w:p>
+    <w:p>
+      <w:r>
+        <w:t xml:space="preserve">And that:</w:t>
       </w:r>
     </w:p>
     <w:p>
@@ -1383,19 +1476,16 @@
     </w:p>
     <w:p>
       <w:r>
-        <w:t xml:space="preserve">Also professor Gary</w:t>
-      </w:r>
-      <w:r>
-        <w:t xml:space="preserve"> </w:t>
-      </w:r>
-      <w:r>
-        <w:t xml:space="preserve">(King 2014)</w:t>
-      </w:r>
-      <w:r>
-        <w:t xml:space="preserve"> </w:t>
-      </w:r>
-      <w:r>
-        <w:t xml:space="preserve">from Harvard claims that this development is requires new kind of cooperation between scholars and fields of research as the analysis of large digital data requires skills that can't be found from traditional fields of social sciences.</w:t>
+        <w:t xml:space="preserve">The quest for new kind of collaboration between scholars and fields of research is also emphasized by professor Gary</w:t>
+      </w:r>
+      <w:r>
+        <w:t xml:space="preserve"> </w:t>
+      </w:r>
+      <w:r>
+        <w:t xml:space="preserve">King (2014)</w:t>
+      </w:r>
+      <w:r>
+        <w:t xml:space="preserve">. He claims that the analysis of large digital data requires skills that can't be found from traditional fields of social sciences.</w:t>
       </w:r>
     </w:p>
     <w:p>
@@ -1405,12 +1495,6 @@
       <w:r>
         <w:t xml:space="preserve">Through collaboration across fields, however, we can begin to address the interdisciplinary substantive knowledge needed, along with the engineering, computational, ethical, and informatics challenges before us.</w:t>
       </w:r>
-      <w:r>
-        <w:t xml:space="preserve"> </w:t>
-      </w:r>
-      <w:r>
-        <w:t xml:space="preserve">(King 2014)</w:t>
-      </w:r>
     </w:p>
     <w:p>
       <w:r>
@@ -1426,7 +1510,7 @@
         <w:t xml:space="preserve"> </w:t>
       </w:r>
       <w:r>
-        <w:t xml:space="preserve">assumes that this deveploment will blur the dichotomy between qualitative and quantitative analysis and he sees a future where both traditions have merged into social sciences where the old problems are solved in collaboration.</w:t>
+        <w:t xml:space="preserve">assumes that this collaboration will eventually blur the dichotomy between qualitative and quantitative analysis, and he portraits a future where both traditions have merged into social sciences where the important research problems are solved in collaboration.</w:t>
       </w:r>
     </w:p>
     <w:p>
@@ -1437,7 +1521,12 @@
         <w:t xml:space="preserve">Instead of quantitative researchers trying to build fully automated methods and qualitative researchers trying to make due with traditional human-only methods, both now are heading toward, using, or developing computer-assisted methods that empower both groups. This development has the potential to end the divide, to get us working together to solve common problems, and to greatly strengthen the research output of social science as a whole.</w:t>
       </w:r>
     </w:p>
-    <w:bookmarkStart w:id="68" w:name="references"/>
+    <w:p>
+      <w:r>
+        <w:t xml:space="preserve">This may well be true for humanities as well if we dare to take upo the challenge. (Or some other sentimental ending...)</w:t>
+      </w:r>
+    </w:p>
+    <w:bookmarkStart w:id="69" w:name="references"/>
     <w:p>
       <w:pPr>
         <w:pStyle w:val="Heading1"/>
@@ -1446,7 +1535,7 @@
         <w:t xml:space="preserve">References</w:t>
       </w:r>
     </w:p>
-    <w:bookmarkEnd w:id="68"/>
+    <w:bookmarkEnd w:id="69"/>
     <w:p>
       <w:r>
         <w:t xml:space="preserve">Chang, Winston. 2012.</w:t>
@@ -1500,7 +1589,7 @@
     </w:p>
     <w:p>
       <w:r>
-        <w:t xml:space="preserve">Jockers, Matthew. forthcoming.</w:t>
+        <w:t xml:space="preserve">Jockers, Matthew.</w:t>
       </w:r>
       <w:r>
         <w:t xml:space="preserve"> </w:t>
@@ -1517,6 +1606,23 @@
     </w:p>
     <w:p>
       <w:r>
+        <w:t xml:space="preserve">Jockers, Matthew L. 2013.</w:t>
+      </w:r>
+      <w:r>
+        <w:t xml:space="preserve"> </w:t>
+      </w:r>
+      <w:r>
+        <w:rPr>
+          <w:i/>
+        </w:rPr>
+        <w:t xml:space="preserve">Macroanalysis: Digital Methods and Literary History</w:t>
+      </w:r>
+      <w:r>
+        <w:t xml:space="preserve">. University of Illinois Press.</w:t>
+      </w:r>
+    </w:p>
+    <w:p>
+      <w:r>
         <w:t xml:space="preserve">Kabacoff, Robert. 2013.</w:t>
       </w:r>
       <w:r>
@@ -1554,7 +1660,7 @@
       <w:r>
         <w:t xml:space="preserve"> </w:t>
       </w:r>
-      <w:hyperlink r:id="rId69">
+      <w:hyperlink r:id="rId70">
         <w:r>
           <w:rPr>
             <w:rStyle w:val="Link"/>
@@ -1588,7 +1694,7 @@
       <w:r>
         <w:t xml:space="preserve"> </w:t>
       </w:r>
-      <w:hyperlink r:id="rId70">
+      <w:hyperlink r:id="rId71">
         <w:r>
           <w:rPr>
             <w:rStyle w:val="Link"/>
@@ -1653,7 +1759,7 @@
       <w:r>
         <w:t xml:space="preserve"> </w:t>
       </w:r>
-      <w:hyperlink r:id="rId71">
+      <w:hyperlink r:id="rId72">
         <w:r>
           <w:rPr>
             <w:rStyle w:val="Link"/>
@@ -1693,7 +1799,7 @@
 <file path=word/numbering.xml><?xml version="1.0" encoding="utf-8"?>
 <w:numbering xmlns:w="http://schemas.openxmlformats.org/wordprocessingml/2006/main">
   <w:abstractNum w:abstractNumId="0">
-    <w:nsid w:val="37cef182"/>
+    <w:nsid w:val="dcef1396"/>
     <w:multiLevelType w:val="multilevel"/>
     <w:lvl w:ilvl="0">
       <w:numFmt w:val="bullet"/>

--- a/r_lang.docx
+++ b/r_lang.docx
@@ -95,7 +95,7 @@
         <w:t xml:space="preserve"> </w:t>
       </w:r>
       <w:r>
-        <w:t xml:space="preserve">23,</w:t>
+        <w:t xml:space="preserve">29,</w:t>
       </w:r>
       <w:r>
         <w:t xml:space="preserve"> </w:t>
@@ -1799,7 +1799,7 @@
 <file path=word/numbering.xml><?xml version="1.0" encoding="utf-8"?>
 <w:numbering xmlns:w="http://schemas.openxmlformats.org/wordprocessingml/2006/main">
   <w:abstractNum w:abstractNumId="0">
-    <w:nsid w:val="dcef1396"/>
+    <w:nsid w:val="6f33fe2d"/>
     <w:multiLevelType w:val="multilevel"/>
     <w:lvl w:ilvl="0">
       <w:numFmt w:val="bullet"/>
